--- a/xxtend/techhelper_2019-1-60-256_2019-1-60-243_2018-3-60-058.docx
+++ b/xxtend/techhelper_2019-1-60-256_2019-1-60-243_2018-3-60-058.docx
@@ -2828,6 +2828,7 @@
   <w:style w:type="character" w:default="1" w:styleId="DefaultParagraphFont">
     <w:name w:val="Default Paragraph Font"/>
     <w:uiPriority w:val="1"/>
+    <w:semiHidden/>
     <w:unhideWhenUsed/>
   </w:style>
   <w:style w:type="table" w:default="1" w:styleId="TableNormal">
